--- a/Документы/WannaEatDocs/Sequences/Description/Описание диаграмм последовательностей.docx
+++ b/Документы/WannaEatDocs/Sequences/Description/Описание диаграмм последовательностей.docx
@@ -58,417 +58,915 @@
         </w:rPr>
         <w:t>(request)</w:t>
       </w:r>
+    </w:p>
+    <w:p>
+      <w:r>
+        <w:t xml:space="preserve">Сценарий описываемой последовательности сообщений между объектами программной системы вызывается при вызове метода </w:t>
+      </w:r>
+      <w:r>
+        <w:rPr>
+          <w:lang w:val="en-US"/>
+        </w:rPr>
+        <w:t>increment</w:t>
+      </w:r>
+      <w:r>
+        <w:t>_</w:t>
+      </w:r>
+      <w:r>
+        <w:rPr>
+          <w:lang w:val="en-US"/>
+        </w:rPr>
+        <w:t>dish</w:t>
+      </w:r>
+      <w:r>
+        <w:t xml:space="preserve"> </w:t>
+      </w:r>
+      <w:r>
+        <w:t>файла «</w:t>
+      </w:r>
+      <w:r>
+        <w:rPr>
+          <w:lang w:val="en-US"/>
+        </w:rPr>
+        <w:t>views</w:t>
+      </w:r>
+      <w:r>
+        <w:t>.</w:t>
+      </w:r>
+      <w:proofErr w:type="spellStart"/>
+      <w:r>
+        <w:rPr>
+          <w:lang w:val="en-US"/>
+        </w:rPr>
+        <w:t>py</w:t>
+      </w:r>
+      <w:proofErr w:type="spellEnd"/>
+      <w:r>
+        <w:t>»</w:t>
+      </w:r>
+      <w:r>
+        <w:t xml:space="preserve"> </w:t>
+      </w:r>
+      <w:r>
+        <w:t>приложения «</w:t>
+      </w:r>
+      <w:r>
+        <w:rPr>
+          <w:lang w:val="en-US"/>
+        </w:rPr>
+        <w:t>orders</w:t>
+      </w:r>
+      <w:r>
+        <w:t xml:space="preserve">». Вызов данной функции осуществляется по запросу </w:t>
+      </w:r>
+      <w:proofErr w:type="spellStart"/>
+      <w:r>
+        <w:rPr>
+          <w:lang w:val="en-US"/>
+        </w:rPr>
+        <w:t>ajax</w:t>
+      </w:r>
+      <w:proofErr w:type="spellEnd"/>
+      <w:r>
+        <w:t xml:space="preserve"> </w:t>
+      </w:r>
+      <w:r>
+        <w:t>со страницы просмотра корзины заказов, отсылаемому серверу по событию нажатия на кнопку увеличения количества порций блюда.</w:t>
+      </w:r>
+    </w:p>
+    <w:p>
+      <w:r>
+        <w:t xml:space="preserve">Сценарий осуществляется только в том случае, если переданный запрос является запросом </w:t>
+      </w:r>
+      <w:proofErr w:type="spellStart"/>
+      <w:r>
+        <w:rPr>
+          <w:lang w:val="en-US"/>
+        </w:rPr>
+        <w:t>ajax</w:t>
+      </w:r>
+      <w:proofErr w:type="spellEnd"/>
+      <w:r>
+        <w:t xml:space="preserve">. Это проверяется с помощью функции </w:t>
+      </w:r>
+      <w:r>
+        <w:rPr>
+          <w:lang w:val="en-US"/>
+        </w:rPr>
+        <w:t>is</w:t>
+      </w:r>
+      <w:r>
+        <w:t>_</w:t>
+      </w:r>
+      <w:proofErr w:type="spellStart"/>
+      <w:proofErr w:type="gramStart"/>
+      <w:r>
+        <w:rPr>
+          <w:lang w:val="en-US"/>
+        </w:rPr>
+        <w:t>ajax</w:t>
+      </w:r>
+      <w:proofErr w:type="spellEnd"/>
+      <w:r>
+        <w:t>(</w:t>
+      </w:r>
+      <w:proofErr w:type="gramEnd"/>
+      <w:r>
+        <w:t xml:space="preserve">) </w:t>
+      </w:r>
+      <w:r>
+        <w:t xml:space="preserve">переданного в функцию объекта </w:t>
+      </w:r>
+      <w:r>
+        <w:rPr>
+          <w:lang w:val="en-US"/>
+        </w:rPr>
+        <w:t>request</w:t>
+      </w:r>
+      <w:r>
+        <w:t xml:space="preserve">. После этого происходит получение значений ключей, переданный в </w:t>
+      </w:r>
+      <w:r>
+        <w:rPr>
+          <w:lang w:val="en-US"/>
+        </w:rPr>
+        <w:t>GET</w:t>
+      </w:r>
+      <w:r>
+        <w:t xml:space="preserve"> </w:t>
+      </w:r>
+      <w:r>
+        <w:t xml:space="preserve">запросе с помощью функции </w:t>
+      </w:r>
+      <w:proofErr w:type="gramStart"/>
+      <w:r>
+        <w:rPr>
+          <w:lang w:val="en-US"/>
+        </w:rPr>
+        <w:t>get</w:t>
+      </w:r>
+      <w:r>
+        <w:t>(</w:t>
+      </w:r>
+      <w:proofErr w:type="gramEnd"/>
+      <w:r>
+        <w:t xml:space="preserve">) </w:t>
+      </w:r>
+      <w:r>
+        <w:t xml:space="preserve">объекта </w:t>
+      </w:r>
+      <w:r>
+        <w:rPr>
+          <w:lang w:val="en-US"/>
+        </w:rPr>
+        <w:t>request</w:t>
+      </w:r>
+      <w:r>
+        <w:t>.</w:t>
+      </w:r>
+      <w:r>
+        <w:rPr>
+          <w:lang w:val="en-US"/>
+        </w:rPr>
+        <w:t>GET</w:t>
+      </w:r>
+      <w:r>
+        <w:t xml:space="preserve"> </w:t>
+      </w:r>
+      <w:r>
+        <w:t xml:space="preserve">типа </w:t>
+      </w:r>
+      <w:proofErr w:type="spellStart"/>
+      <w:r>
+        <w:rPr>
+          <w:lang w:val="en-US"/>
+        </w:rPr>
+        <w:t>QueryDict</w:t>
+      </w:r>
+      <w:proofErr w:type="spellEnd"/>
+      <w:r>
+        <w:t>. Также из объекта сессии (</w:t>
+      </w:r>
+      <w:r>
+        <w:rPr>
+          <w:lang w:val="en-US"/>
+        </w:rPr>
+        <w:t>session</w:t>
+      </w:r>
+      <w:r>
+        <w:t xml:space="preserve">: </w:t>
+      </w:r>
+      <w:proofErr w:type="spellStart"/>
+      <w:r>
+        <w:rPr>
+          <w:lang w:val="en-US"/>
+        </w:rPr>
+        <w:t>SessionBase</w:t>
+      </w:r>
+      <w:proofErr w:type="spellEnd"/>
+      <w:r>
+        <w:t xml:space="preserve">) извлекается значение ключа – полученного из объекта </w:t>
+      </w:r>
+      <w:r>
+        <w:rPr>
+          <w:lang w:val="en-US"/>
+        </w:rPr>
+        <w:t>request</w:t>
+      </w:r>
+      <w:r>
+        <w:t xml:space="preserve"> </w:t>
+      </w:r>
+      <w:r>
+        <w:t xml:space="preserve">идентификатора блюда </w:t>
+      </w:r>
+      <w:r>
+        <w:t>(</w:t>
+      </w:r>
+      <w:r>
+        <w:rPr>
+          <w:lang w:val="en-US"/>
+        </w:rPr>
+        <w:t>dish</w:t>
+      </w:r>
+      <w:r>
+        <w:t>_</w:t>
+      </w:r>
+      <w:r>
+        <w:rPr>
+          <w:lang w:val="en-US"/>
+        </w:rPr>
+        <w:t>id</w:t>
+      </w:r>
+      <w:r>
+        <w:t>)</w:t>
+      </w:r>
+      <w:r>
+        <w:t xml:space="preserve"> – которое является количеством порций данного блюда в заказе. С помощью объекта </w:t>
+      </w:r>
+      <w:r>
+        <w:t xml:space="preserve">модели класса </w:t>
+      </w:r>
+      <w:r>
+        <w:rPr>
+          <w:lang w:val="en-US"/>
+        </w:rPr>
+        <w:t>Dish</w:t>
+      </w:r>
+      <w:r>
+        <w:t xml:space="preserve">, соответствующего полученному идентификатору, </w:t>
+      </w:r>
+      <w:r>
+        <w:t xml:space="preserve">извлекается цена блюда. Если количество блюд в корзине стало равным нулю, то данный ключ удаляется из объекта сессии с помощью метода </w:t>
+      </w:r>
+      <w:proofErr w:type="gramStart"/>
+      <w:r>
+        <w:rPr>
+          <w:lang w:val="en-US"/>
+        </w:rPr>
+        <w:t>pop</w:t>
+      </w:r>
+      <w:r>
+        <w:t>(</w:t>
+      </w:r>
+      <w:proofErr w:type="gramEnd"/>
+      <w:r>
+        <w:rPr>
+          <w:lang w:val="en-US"/>
+        </w:rPr>
+        <w:t>dish</w:t>
+      </w:r>
+      <w:r>
+        <w:t>_</w:t>
+      </w:r>
+      <w:r>
+        <w:rPr>
+          <w:lang w:val="en-US"/>
+        </w:rPr>
+        <w:t>id</w:t>
+      </w:r>
+      <w:r>
+        <w:t xml:space="preserve">, </w:t>
+      </w:r>
+      <w:r>
+        <w:rPr>
+          <w:lang w:val="en-US"/>
+        </w:rPr>
+        <w:t>None</w:t>
+      </w:r>
+      <w:r>
+        <w:t>)</w:t>
+      </w:r>
+      <w:r>
+        <w:t xml:space="preserve">. В противном случае значение ключа, соответствующее количеству порций блюда, уменьшается на величину переданного в запросе значения количества с помощью метода </w:t>
+      </w:r>
+      <w:r>
+        <w:t>__</w:t>
+      </w:r>
+      <w:proofErr w:type="spellStart"/>
+      <w:r>
+        <w:rPr>
+          <w:lang w:val="en-US"/>
+        </w:rPr>
+        <w:t>setitem</w:t>
+      </w:r>
+      <w:proofErr w:type="spellEnd"/>
+      <w:r>
+        <w:t>__</w:t>
+      </w:r>
+      <w:r>
+        <w:t xml:space="preserve">. Затем из объекта сессии извлекается цена корзины заказов до нажатия на кнопку уменьшения порций блюд с помощью метода </w:t>
+      </w:r>
+      <w:r>
+        <w:rPr>
+          <w:lang w:val="en-US"/>
+        </w:rPr>
+        <w:t>get</w:t>
+      </w:r>
+      <w:r>
+        <w:t>(‘</w:t>
+      </w:r>
+      <w:r>
+        <w:rPr>
+          <w:lang w:val="en-US"/>
+        </w:rPr>
+        <w:t>cart</w:t>
+      </w:r>
+      <w:r>
+        <w:t>_</w:t>
+      </w:r>
+      <w:r>
+        <w:rPr>
+          <w:lang w:val="en-US"/>
+        </w:rPr>
+        <w:t>price</w:t>
+      </w:r>
+      <w:r>
+        <w:t>’)</w:t>
+      </w:r>
+      <w:r>
+        <w:t xml:space="preserve">. Если уменьшение цены корзины на величину цены выбранного блюда приводит к тому, что цена корзины становится равной нулю, то значение, содержащее в себе цену корзины, в объекте сессии удаляется с помощью метода </w:t>
+      </w:r>
+      <w:proofErr w:type="gramStart"/>
+      <w:r>
+        <w:rPr>
+          <w:lang w:val="en-US"/>
+        </w:rPr>
+        <w:t>pop</w:t>
+      </w:r>
+      <w:r>
+        <w:t>(</w:t>
+      </w:r>
+      <w:proofErr w:type="gramEnd"/>
+      <w:r>
+        <w:t>‘</w:t>
+      </w:r>
+      <w:r>
+        <w:rPr>
+          <w:lang w:val="en-US"/>
+        </w:rPr>
+        <w:t>cart</w:t>
+      </w:r>
+      <w:r>
+        <w:t>_</w:t>
+      </w:r>
+      <w:r>
+        <w:rPr>
+          <w:lang w:val="en-US"/>
+        </w:rPr>
+        <w:t>price</w:t>
+      </w:r>
+      <w:r>
+        <w:t xml:space="preserve">’, </w:t>
+      </w:r>
+      <w:r>
+        <w:rPr>
+          <w:lang w:val="en-US"/>
+        </w:rPr>
+        <w:t>None</w:t>
+      </w:r>
+      <w:r>
+        <w:t>)</w:t>
+      </w:r>
+      <w:r>
+        <w:t xml:space="preserve">. В противном случае значение данного ключа уменьшается на величину цены блюда с помощью метода </w:t>
+      </w:r>
+      <w:r>
+        <w:t>__</w:t>
+      </w:r>
+      <w:proofErr w:type="spellStart"/>
+      <w:r>
+        <w:rPr>
+          <w:lang w:val="en-US"/>
+        </w:rPr>
+        <w:t>setitem</w:t>
+      </w:r>
+      <w:proofErr w:type="spellEnd"/>
+      <w:r>
+        <w:t xml:space="preserve">__ </w:t>
+      </w:r>
+      <w:r>
+        <w:t xml:space="preserve">объекта сессии, устанавливающего новое значение для указанного ключа. </w:t>
+      </w:r>
+    </w:p>
+    <w:p>
+      <w:pPr>
+        <w:rPr>
+          <w:b/>
+          <w:u w:val="single"/>
+          <w:lang w:val="en-US"/>
+        </w:rPr>
+      </w:pPr>
+      <w:r>
+        <w:rPr>
+          <w:b/>
+          <w:u w:val="single"/>
+        </w:rPr>
+        <w:t>Описание</w:t>
+      </w:r>
+      <w:r>
+        <w:rPr>
+          <w:b/>
+          <w:u w:val="single"/>
+          <w:lang w:val="en-US"/>
+        </w:rPr>
+        <w:t xml:space="preserve"> </w:t>
+      </w:r>
+      <w:r>
+        <w:rPr>
+          <w:b/>
+          <w:u w:val="single"/>
+        </w:rPr>
+        <w:t>для</w:t>
+      </w:r>
+      <w:r>
+        <w:rPr>
+          <w:b/>
+          <w:u w:val="single"/>
+          <w:lang w:val="en-US"/>
+        </w:rPr>
+        <w:t xml:space="preserve"> </w:t>
+      </w:r>
+      <w:proofErr w:type="spellStart"/>
+      <w:r>
+        <w:rPr>
+          <w:b/>
+          <w:u w:val="single"/>
+          <w:lang w:val="en-US"/>
+        </w:rPr>
+        <w:t>EmployeePage</w:t>
+      </w:r>
+      <w:proofErr w:type="spellEnd"/>
+      <w:proofErr w:type="gramStart"/>
+      <w:r>
+        <w:rPr>
+          <w:b/>
+          <w:u w:val="single"/>
+          <w:lang w:val="en-US"/>
+        </w:rPr>
+        <w:t>.</w:t>
+      </w:r>
+      <w:r>
+        <w:rPr>
+          <w:lang w:val="en-US"/>
+        </w:rPr>
+        <w:t xml:space="preserve"> </w:t>
+      </w:r>
+      <w:proofErr w:type="spellStart"/>
+      <w:r>
+        <w:rPr>
+          <w:b/>
+          <w:u w:val="single"/>
+          <w:lang w:val="en-US"/>
+        </w:rPr>
+        <w:t>get</w:t>
+      </w:r>
+      <w:proofErr w:type="gramEnd"/>
+      <w:r>
+        <w:rPr>
+          <w:b/>
+          <w:u w:val="single"/>
+          <w:lang w:val="en-US"/>
+        </w:rPr>
+        <w:t>_context_data</w:t>
+      </w:r>
+      <w:proofErr w:type="spellEnd"/>
+      <w:r>
+        <w:rPr>
+          <w:b/>
+          <w:u w:val="single"/>
+          <w:lang w:val="en-US"/>
+        </w:rPr>
+        <w:t>(</w:t>
+      </w:r>
+      <w:proofErr w:type="spellStart"/>
+      <w:r>
+        <w:rPr>
+          <w:b/>
+          <w:u w:val="single"/>
+          <w:lang w:val="en-US"/>
+        </w:rPr>
+        <w:t>kwargs</w:t>
+      </w:r>
+      <w:proofErr w:type="spellEnd"/>
+      <w:r>
+        <w:rPr>
+          <w:b/>
+          <w:u w:val="single"/>
+          <w:lang w:val="en-US"/>
+        </w:rPr>
+        <w:t>)</w:t>
+      </w:r>
+    </w:p>
+    <w:p>
+      <w:r>
+        <w:t>Сценарий описываемой последовательности сообщений между объектами программной систе</w:t>
+      </w:r>
+      <w:r>
+        <w:t>мы вызывается при вызове метода</w:t>
+      </w:r>
+      <w:r>
+        <w:t xml:space="preserve"> </w:t>
+      </w:r>
+      <w:r>
+        <w:rPr>
+          <w:lang w:val="en-US"/>
+        </w:rPr>
+        <w:t>get</w:t>
+      </w:r>
+      <w:r>
+        <w:t>_</w:t>
+      </w:r>
+      <w:r>
+        <w:rPr>
+          <w:lang w:val="en-US"/>
+        </w:rPr>
+        <w:t>context</w:t>
+      </w:r>
+      <w:r>
+        <w:t>_</w:t>
+      </w:r>
+      <w:r>
+        <w:rPr>
+          <w:lang w:val="en-US"/>
+        </w:rPr>
+        <w:t>data</w:t>
+      </w:r>
+      <w:r>
+        <w:t xml:space="preserve"> </w:t>
+      </w:r>
+      <w:r>
+        <w:t>файла «</w:t>
+      </w:r>
+      <w:r>
+        <w:rPr>
+          <w:lang w:val="en-US"/>
+        </w:rPr>
+        <w:t>views</w:t>
+      </w:r>
+      <w:r>
+        <w:t>.</w:t>
+      </w:r>
+      <w:proofErr w:type="spellStart"/>
+      <w:r>
+        <w:rPr>
+          <w:lang w:val="en-US"/>
+        </w:rPr>
+        <w:t>py</w:t>
+      </w:r>
+      <w:proofErr w:type="spellEnd"/>
+      <w:r>
+        <w:t>»</w:t>
+      </w:r>
+      <w:r>
+        <w:t xml:space="preserve"> </w:t>
+      </w:r>
+      <w:r>
+        <w:t>приложения «</w:t>
+      </w:r>
+      <w:r>
+        <w:rPr>
+          <w:lang w:val="en-US"/>
+        </w:rPr>
+        <w:t>employees</w:t>
+      </w:r>
+      <w:r>
+        <w:t xml:space="preserve">». Вызов данной функции осуществляется </w:t>
+      </w:r>
+      <w:r>
+        <w:t xml:space="preserve">при переходе приложения по следующему адресу: </w:t>
+      </w:r>
+      <w:proofErr w:type="spellStart"/>
+      <w:r>
+        <w:t>url</w:t>
+      </w:r>
+      <w:proofErr w:type="spellEnd"/>
+      <w:r>
+        <w:t>(r'</w:t>
+      </w:r>
+      <w:proofErr w:type="gramStart"/>
+      <w:r>
+        <w:t>(?P</w:t>
+      </w:r>
+      <w:proofErr w:type="gramEnd"/>
+      <w:r>
+        <w:t>&lt;</w:t>
+      </w:r>
+      <w:proofErr w:type="spellStart"/>
+      <w:r>
+        <w:t>employees_id</w:t>
+      </w:r>
+      <w:proofErr w:type="spellEnd"/>
+      <w:r>
+        <w:t xml:space="preserve">&gt;\d+)/$', </w:t>
+      </w:r>
+      <w:proofErr w:type="spellStart"/>
+      <w:r>
+        <w:t>EmployeePa</w:t>
+      </w:r>
+      <w:r>
+        <w:t>ge.as_view</w:t>
+      </w:r>
+      <w:proofErr w:type="spellEnd"/>
+      <w:r>
+        <w:t xml:space="preserve">(), </w:t>
+      </w:r>
+      <w:proofErr w:type="spellStart"/>
+      <w:r>
+        <w:t>name</w:t>
+      </w:r>
+      <w:proofErr w:type="spellEnd"/>
+      <w:r>
+        <w:t>='</w:t>
+      </w:r>
+      <w:proofErr w:type="spellStart"/>
+      <w:r>
+        <w:t>employees</w:t>
+      </w:r>
+      <w:proofErr w:type="spellEnd"/>
+      <w:r>
+        <w:t>')</w:t>
+      </w:r>
+      <w:r>
+        <w:t>.</w:t>
+      </w:r>
+      <w:r>
+        <w:t>При</w:t>
+      </w:r>
+      <w:r>
+        <w:t xml:space="preserve"> </w:t>
+      </w:r>
+      <w:r>
+        <w:t>вызове</w:t>
+      </w:r>
+      <w:r>
+        <w:t xml:space="preserve"> </w:t>
+      </w:r>
+      <w:r>
+        <w:t>метода</w:t>
+      </w:r>
+      <w:r>
+        <w:t xml:space="preserve"> </w:t>
+      </w:r>
+      <w:r>
+        <w:rPr>
+          <w:lang w:val="en-US"/>
+        </w:rPr>
+        <w:t>get</w:t>
+      </w:r>
+      <w:r>
+        <w:t>_</w:t>
+      </w:r>
+      <w:r>
+        <w:rPr>
+          <w:lang w:val="en-US"/>
+        </w:rPr>
+        <w:t>context</w:t>
+      </w:r>
+      <w:r>
+        <w:t>_</w:t>
+      </w:r>
+      <w:r>
+        <w:rPr>
+          <w:lang w:val="en-US"/>
+        </w:rPr>
+        <w:t>data</w:t>
+      </w:r>
+      <w:r>
+        <w:t>(</w:t>
+      </w:r>
+      <w:r>
+        <w:rPr>
+          <w:lang w:val="en-US"/>
+        </w:rPr>
+        <w:t>self</w:t>
+      </w:r>
+      <w:r>
+        <w:t>, **</w:t>
+      </w:r>
+      <w:proofErr w:type="spellStart"/>
+      <w:r>
+        <w:rPr>
+          <w:lang w:val="en-US"/>
+        </w:rPr>
+        <w:t>kwargs</w:t>
+      </w:r>
+      <w:proofErr w:type="spellEnd"/>
+      <w:r>
+        <w:t xml:space="preserve">) </w:t>
+      </w:r>
+      <w:r>
+        <w:t xml:space="preserve">создается объект </w:t>
+      </w:r>
+      <w:r>
+        <w:rPr>
+          <w:lang w:val="en-US"/>
+        </w:rPr>
+        <w:t>context</w:t>
+      </w:r>
+      <w:r>
+        <w:t xml:space="preserve">, которому передается результат вызова </w:t>
+      </w:r>
+      <w:proofErr w:type="spellStart"/>
+      <w:r>
+        <w:t>super</w:t>
+      </w:r>
+      <w:proofErr w:type="spellEnd"/>
+      <w:r>
+        <w:t>().</w:t>
+      </w:r>
+      <w:proofErr w:type="spellStart"/>
+      <w:r>
+        <w:t>get_context_data</w:t>
+      </w:r>
+      <w:proofErr w:type="spellEnd"/>
+      <w:r>
+        <w:t>(**</w:t>
+      </w:r>
+      <w:proofErr w:type="spellStart"/>
+      <w:r>
+        <w:t>kwargs</w:t>
+      </w:r>
+      <w:proofErr w:type="spellEnd"/>
+      <w:r>
+        <w:t xml:space="preserve">). После этого задается </w:t>
+      </w:r>
+      <w:r>
+        <w:t>идентификатор сотрудника</w:t>
+      </w:r>
+      <w:r>
+        <w:t xml:space="preserve"> </w:t>
+      </w:r>
+      <w:r>
+        <w:rPr>
+          <w:lang w:val="en-US"/>
+        </w:rPr>
+        <w:t>employees</w:t>
+      </w:r>
+      <w:r>
+        <w:t>_</w:t>
+      </w:r>
+      <w:r>
+        <w:rPr>
+          <w:lang w:val="en-US"/>
+        </w:rPr>
+        <w:t>id</w:t>
+      </w:r>
+      <w:r>
+        <w:t xml:space="preserve"> с помощью функции </w:t>
+      </w:r>
+      <w:r>
+        <w:rPr>
+          <w:lang w:val="en-US"/>
+        </w:rPr>
+        <w:t>self</w:t>
+      </w:r>
+      <w:r>
+        <w:t>.</w:t>
+      </w:r>
+      <w:proofErr w:type="spellStart"/>
+      <w:r>
+        <w:rPr>
+          <w:lang w:val="en-US"/>
+        </w:rPr>
+        <w:t>kwargs</w:t>
+      </w:r>
+      <w:proofErr w:type="spellEnd"/>
+      <w:r>
+        <w:t>.</w:t>
+      </w:r>
+      <w:r>
+        <w:rPr>
+          <w:lang w:val="en-US"/>
+        </w:rPr>
+        <w:t>get</w:t>
+      </w:r>
+      <w:r>
+        <w:t>('</w:t>
+      </w:r>
+      <w:r>
+        <w:rPr>
+          <w:lang w:val="en-US"/>
+        </w:rPr>
+        <w:t>employees</w:t>
+      </w:r>
+      <w:r>
+        <w:t>_</w:t>
+      </w:r>
+      <w:r>
+        <w:rPr>
+          <w:lang w:val="en-US"/>
+        </w:rPr>
+        <w:t>id</w:t>
+      </w:r>
+      <w:r>
+        <w:t>').</w:t>
+      </w:r>
+      <w:r>
+        <w:t xml:space="preserve"> </w:t>
+      </w:r>
+      <w:r>
+        <w:t xml:space="preserve">С помощью </w:t>
+      </w:r>
+      <w:r>
+        <w:t>м</w:t>
+      </w:r>
+      <w:r>
+        <w:t>енеджера</w:t>
+      </w:r>
+      <w:r>
+        <w:t xml:space="preserve"> по умолчанию</w:t>
+      </w:r>
+      <w:r>
+        <w:t xml:space="preserve"> </w:t>
+      </w:r>
+      <w:r>
+        <w:rPr>
+          <w:lang w:val="en-US"/>
+        </w:rPr>
+        <w:t>Employee</w:t>
+      </w:r>
+      <w:r>
+        <w:t xml:space="preserve"> </w:t>
+      </w:r>
+      <w:r>
+        <w:t xml:space="preserve">извлекается </w:t>
+      </w:r>
+      <w:r>
+        <w:t>сотрудник заведения,</w:t>
+      </w:r>
+      <w:r>
+        <w:t xml:space="preserve"> соответствую</w:t>
+      </w:r>
+      <w:r>
+        <w:t>щий полученному идентификатору из строки запроса.</w:t>
+      </w:r>
+      <w:r>
+        <w:t xml:space="preserve"> В конце с помощью менеджера по умолчанию</w:t>
+      </w:r>
+      <w:r>
+        <w:t xml:space="preserve"> </w:t>
+      </w:r>
+      <w:r>
+        <w:rPr>
+          <w:lang w:val="en-US"/>
+        </w:rPr>
+        <w:t>Order</w:t>
+      </w:r>
+      <w:r>
+        <w:t xml:space="preserve"> </w:t>
+      </w:r>
+      <w:r>
+        <w:t xml:space="preserve">по идентификатору сотрудника </w:t>
+      </w:r>
+      <w:r>
+        <w:t>создается</w:t>
+      </w:r>
+      <w:r>
+        <w:t xml:space="preserve"> </w:t>
+      </w:r>
+      <w:r>
+        <w:t xml:space="preserve">объект </w:t>
+      </w:r>
+      <w:r>
+        <w:rPr>
+          <w:lang w:val="en-US"/>
+        </w:rPr>
+        <w:t>order</w:t>
+      </w:r>
+      <w:r>
+        <w:t>_</w:t>
+      </w:r>
+      <w:r>
+        <w:rPr>
+          <w:lang w:val="en-US"/>
+        </w:rPr>
+        <w:t>list</w:t>
+      </w:r>
+      <w:r>
+        <w:t>.</w:t>
+      </w:r>
       <w:bookmarkStart w:id="0" w:name="_GoBack"/>
       <w:bookmarkEnd w:id="0"/>
-    </w:p>
-    <w:p>
-      <w:r>
-        <w:t xml:space="preserve">Сценарий описываемой последовательности сообщений между объектами программной системы вызывается при вызове метода </w:t>
-      </w:r>
-      <w:r>
-        <w:rPr>
-          <w:lang w:val="en-US"/>
-        </w:rPr>
-        <w:t>increment</w:t>
-      </w:r>
-      <w:r>
-        <w:t>_</w:t>
-      </w:r>
-      <w:r>
-        <w:rPr>
-          <w:lang w:val="en-US"/>
-        </w:rPr>
-        <w:t>dish</w:t>
-      </w:r>
-      <w:r>
-        <w:t xml:space="preserve"> </w:t>
-      </w:r>
-      <w:r>
-        <w:t>файла «</w:t>
-      </w:r>
-      <w:r>
-        <w:rPr>
-          <w:lang w:val="en-US"/>
-        </w:rPr>
-        <w:t>views</w:t>
-      </w:r>
-      <w:r>
-        <w:t>.</w:t>
-      </w:r>
-      <w:proofErr w:type="spellStart"/>
-      <w:r>
-        <w:rPr>
-          <w:lang w:val="en-US"/>
-        </w:rPr>
-        <w:t>py</w:t>
-      </w:r>
-      <w:proofErr w:type="spellEnd"/>
-      <w:r>
-        <w:t>»</w:t>
-      </w:r>
-      <w:r>
-        <w:t xml:space="preserve"> </w:t>
-      </w:r>
-      <w:r>
-        <w:t>приложения «</w:t>
-      </w:r>
-      <w:r>
-        <w:rPr>
-          <w:lang w:val="en-US"/>
-        </w:rPr>
-        <w:t>orders</w:t>
-      </w:r>
-      <w:r>
-        <w:t xml:space="preserve">». Вызов данной функции осуществляется по запросу </w:t>
-      </w:r>
-      <w:proofErr w:type="spellStart"/>
-      <w:r>
-        <w:rPr>
-          <w:lang w:val="en-US"/>
-        </w:rPr>
-        <w:t>ajax</w:t>
-      </w:r>
-      <w:proofErr w:type="spellEnd"/>
-      <w:r>
-        <w:t xml:space="preserve"> </w:t>
-      </w:r>
-      <w:r>
-        <w:t>со страницы просмотра корзины заказов, отсылаемому серверу по событию нажатия на кнопку увеличения количества порций блюда.</w:t>
-      </w:r>
-    </w:p>
-    <w:p>
-      <w:r>
-        <w:t xml:space="preserve">Сценарий осуществляется только в том случае, если переданный запрос является запросом </w:t>
-      </w:r>
-      <w:proofErr w:type="spellStart"/>
-      <w:r>
-        <w:rPr>
-          <w:lang w:val="en-US"/>
-        </w:rPr>
-        <w:t>ajax</w:t>
-      </w:r>
-      <w:proofErr w:type="spellEnd"/>
-      <w:r>
-        <w:t xml:space="preserve">. Это проверяется с помощью функции </w:t>
-      </w:r>
-      <w:r>
-        <w:rPr>
-          <w:lang w:val="en-US"/>
-        </w:rPr>
-        <w:t>is</w:t>
-      </w:r>
-      <w:r>
-        <w:t>_</w:t>
-      </w:r>
-      <w:proofErr w:type="spellStart"/>
-      <w:proofErr w:type="gramStart"/>
-      <w:r>
-        <w:rPr>
-          <w:lang w:val="en-US"/>
-        </w:rPr>
-        <w:t>ajax</w:t>
-      </w:r>
-      <w:proofErr w:type="spellEnd"/>
-      <w:r>
-        <w:t>(</w:t>
-      </w:r>
-      <w:proofErr w:type="gramEnd"/>
-      <w:r>
-        <w:t xml:space="preserve">) </w:t>
-      </w:r>
-      <w:r>
-        <w:t xml:space="preserve">переданного в функцию объекта </w:t>
-      </w:r>
-      <w:r>
-        <w:rPr>
-          <w:lang w:val="en-US"/>
-        </w:rPr>
-        <w:t>request</w:t>
-      </w:r>
-      <w:r>
-        <w:t xml:space="preserve">. После этого происходит получение значений ключей, переданный в </w:t>
-      </w:r>
-      <w:r>
-        <w:rPr>
-          <w:lang w:val="en-US"/>
-        </w:rPr>
-        <w:t>GET</w:t>
-      </w:r>
-      <w:r>
-        <w:t xml:space="preserve"> </w:t>
-      </w:r>
-      <w:r>
-        <w:t xml:space="preserve">запросе с помощью функции </w:t>
-      </w:r>
-      <w:proofErr w:type="gramStart"/>
-      <w:r>
-        <w:rPr>
-          <w:lang w:val="en-US"/>
-        </w:rPr>
-        <w:t>get</w:t>
-      </w:r>
-      <w:r>
-        <w:t>(</w:t>
-      </w:r>
-      <w:proofErr w:type="gramEnd"/>
-      <w:r>
-        <w:t xml:space="preserve">) </w:t>
-      </w:r>
-      <w:r>
-        <w:t xml:space="preserve">объекта </w:t>
-      </w:r>
-      <w:r>
-        <w:rPr>
-          <w:lang w:val="en-US"/>
-        </w:rPr>
-        <w:t>request</w:t>
-      </w:r>
-      <w:r>
-        <w:t>.</w:t>
-      </w:r>
-      <w:r>
-        <w:rPr>
-          <w:lang w:val="en-US"/>
-        </w:rPr>
-        <w:t>GET</w:t>
-      </w:r>
-      <w:r>
-        <w:t xml:space="preserve"> </w:t>
-      </w:r>
-      <w:r>
-        <w:t xml:space="preserve">типа </w:t>
-      </w:r>
-      <w:proofErr w:type="spellStart"/>
-      <w:r>
-        <w:rPr>
-          <w:lang w:val="en-US"/>
-        </w:rPr>
-        <w:t>QueryDict</w:t>
-      </w:r>
-      <w:proofErr w:type="spellEnd"/>
-      <w:r>
-        <w:t>. Также из объекта сессии (</w:t>
-      </w:r>
-      <w:r>
-        <w:rPr>
-          <w:lang w:val="en-US"/>
-        </w:rPr>
-        <w:t>session</w:t>
-      </w:r>
-      <w:r>
-        <w:t xml:space="preserve">: </w:t>
-      </w:r>
-      <w:proofErr w:type="spellStart"/>
-      <w:r>
-        <w:rPr>
-          <w:lang w:val="en-US"/>
-        </w:rPr>
-        <w:t>SessionBase</w:t>
-      </w:r>
-      <w:proofErr w:type="spellEnd"/>
-      <w:r>
-        <w:t xml:space="preserve">) извлекается значение ключа – полученного из объекта </w:t>
-      </w:r>
-      <w:r>
-        <w:rPr>
-          <w:lang w:val="en-US"/>
-        </w:rPr>
-        <w:t>request</w:t>
-      </w:r>
-      <w:r>
-        <w:t xml:space="preserve"> </w:t>
-      </w:r>
-      <w:r>
-        <w:t xml:space="preserve">идентификатора блюда </w:t>
-      </w:r>
-      <w:r>
-        <w:t>(</w:t>
-      </w:r>
-      <w:r>
-        <w:rPr>
-          <w:lang w:val="en-US"/>
-        </w:rPr>
-        <w:t>dish</w:t>
-      </w:r>
-      <w:r>
-        <w:t>_</w:t>
-      </w:r>
-      <w:r>
-        <w:rPr>
-          <w:lang w:val="en-US"/>
-        </w:rPr>
-        <w:t>id</w:t>
-      </w:r>
-      <w:r>
-        <w:t>)</w:t>
-      </w:r>
-      <w:r>
-        <w:t xml:space="preserve"> – которое является количеством порций данного блюда в заказе. С помощью объекта </w:t>
-      </w:r>
-      <w:r>
-        <w:t xml:space="preserve">модели класса </w:t>
-      </w:r>
-      <w:r>
-        <w:rPr>
-          <w:lang w:val="en-US"/>
-        </w:rPr>
-        <w:t>Dish</w:t>
-      </w:r>
-      <w:r>
-        <w:t xml:space="preserve">, соответствующего полученному идентификатору, </w:t>
-      </w:r>
-      <w:r>
-        <w:t xml:space="preserve">извлекается цена блюда. Если количество блюд в корзине стало равным нулю, то данный ключ удаляется из объекта сессии с помощью метода </w:t>
-      </w:r>
-      <w:proofErr w:type="gramStart"/>
-      <w:r>
-        <w:rPr>
-          <w:lang w:val="en-US"/>
-        </w:rPr>
-        <w:t>pop</w:t>
-      </w:r>
-      <w:r>
-        <w:t>(</w:t>
-      </w:r>
-      <w:proofErr w:type="gramEnd"/>
-      <w:r>
-        <w:rPr>
-          <w:lang w:val="en-US"/>
-        </w:rPr>
-        <w:t>dish</w:t>
-      </w:r>
-      <w:r>
-        <w:t>_</w:t>
-      </w:r>
-      <w:r>
-        <w:rPr>
-          <w:lang w:val="en-US"/>
-        </w:rPr>
-        <w:t>id</w:t>
-      </w:r>
-      <w:r>
-        <w:t xml:space="preserve">, </w:t>
-      </w:r>
-      <w:r>
-        <w:rPr>
-          <w:lang w:val="en-US"/>
-        </w:rPr>
-        <w:t>None</w:t>
-      </w:r>
-      <w:r>
-        <w:t>)</w:t>
-      </w:r>
-      <w:r>
-        <w:t xml:space="preserve">. В противном случае значение ключа, соответствующее количеству порций блюда, уменьшается на величину переданного в запросе значения количества с помощью метода </w:t>
-      </w:r>
-      <w:r>
-        <w:t>__</w:t>
-      </w:r>
-      <w:proofErr w:type="spellStart"/>
-      <w:r>
-        <w:rPr>
-          <w:lang w:val="en-US"/>
-        </w:rPr>
-        <w:t>setitem</w:t>
-      </w:r>
-      <w:proofErr w:type="spellEnd"/>
-      <w:r>
-        <w:t>__</w:t>
-      </w:r>
-      <w:r>
-        <w:t xml:space="preserve">. Затем из объекта сессии извлекается цена корзины заказов до нажатия на кнопку уменьшения порций блюд с помощью метода </w:t>
-      </w:r>
-      <w:r>
-        <w:rPr>
-          <w:lang w:val="en-US"/>
-        </w:rPr>
-        <w:t>get</w:t>
-      </w:r>
-      <w:r>
-        <w:t>(‘</w:t>
-      </w:r>
-      <w:r>
-        <w:rPr>
-          <w:lang w:val="en-US"/>
-        </w:rPr>
-        <w:t>cart</w:t>
-      </w:r>
-      <w:r>
-        <w:t>_</w:t>
-      </w:r>
-      <w:r>
-        <w:rPr>
-          <w:lang w:val="en-US"/>
-        </w:rPr>
-        <w:t>price</w:t>
-      </w:r>
-      <w:r>
-        <w:t>’)</w:t>
-      </w:r>
-      <w:r>
-        <w:t xml:space="preserve">. Если уменьшение цены корзины на величину цены выбранного блюда приводит к тому, что цена корзины становится равной нулю, то значение, содержащее в себе цену корзины, в объекте сессии удаляется с помощью метода </w:t>
-      </w:r>
-      <w:proofErr w:type="gramStart"/>
-      <w:r>
-        <w:rPr>
-          <w:lang w:val="en-US"/>
-        </w:rPr>
-        <w:t>pop</w:t>
-      </w:r>
-      <w:r>
-        <w:t>(</w:t>
-      </w:r>
-      <w:proofErr w:type="gramEnd"/>
-      <w:r>
-        <w:t>‘</w:t>
-      </w:r>
-      <w:r>
-        <w:rPr>
-          <w:lang w:val="en-US"/>
-        </w:rPr>
-        <w:t>cart</w:t>
-      </w:r>
-      <w:r>
-        <w:t>_</w:t>
-      </w:r>
-      <w:r>
-        <w:rPr>
-          <w:lang w:val="en-US"/>
-        </w:rPr>
-        <w:t>price</w:t>
-      </w:r>
-      <w:r>
-        <w:t xml:space="preserve">’, </w:t>
-      </w:r>
-      <w:r>
-        <w:rPr>
-          <w:lang w:val="en-US"/>
-        </w:rPr>
-        <w:t>None</w:t>
-      </w:r>
-      <w:r>
-        <w:t>)</w:t>
-      </w:r>
-      <w:r>
-        <w:t xml:space="preserve">. В противном случае значение данного ключа уменьшается на величину цены блюда с помощью метода </w:t>
-      </w:r>
-      <w:r>
-        <w:t>__</w:t>
-      </w:r>
-      <w:proofErr w:type="spellStart"/>
-      <w:r>
-        <w:rPr>
-          <w:lang w:val="en-US"/>
-        </w:rPr>
-        <w:t>setitem</w:t>
-      </w:r>
-      <w:proofErr w:type="spellEnd"/>
-      <w:r>
-        <w:t xml:space="preserve">__ </w:t>
-      </w:r>
-      <w:r>
-        <w:t xml:space="preserve">объекта сессии, устанавливающего новое значение для указанного ключа. </w:t>
-      </w:r>
     </w:p>
     <w:p/>
     <w:sectPr>

--- a/Документы/WannaEatDocs/Sequences/Description/Описание диаграмм последовательностей.docx
+++ b/Документы/WannaEatDocs/Sequences/Description/Описание диаграмм последовательностей.docx
@@ -135,12 +135,7 @@
         <w:t xml:space="preserve"> </w:t>
       </w:r>
       <w:r>
-        <w:t>со страницы просмотра корзины заказов, отсылаемому серверу по событ</w:t>
-      </w:r>
-      <w:bookmarkStart w:id="0" w:name="_GoBack"/>
-      <w:bookmarkEnd w:id="0"/>
-      <w:r>
-        <w:t>ию нажатия на кнопку увеличения количества порций блюда.</w:t>
+        <w:t>со страницы просмотра корзины заказов, отсылаемому серверу по событию нажатия на кнопку увеличения количества порций блюда.</w:t>
       </w:r>
     </w:p>
     <w:p>
@@ -1154,16 +1149,7 @@
         <w:t>.</w:t>
       </w:r>
       <w:r>
-        <w:t xml:space="preserve"> </w:t>
-      </w:r>
-      <w:r>
-        <w:t>После этого происходит получение значений ключей, переданны</w:t>
-      </w:r>
-      <w:r>
-        <w:t>х</w:t>
-      </w:r>
-      <w:r>
-        <w:t xml:space="preserve"> в </w:t>
+        <w:t xml:space="preserve"> После этого происходит получение значений ключей, переданных в </w:t>
       </w:r>
       <w:r>
         <w:rPr>
@@ -1175,10 +1161,7 @@
         <w:t xml:space="preserve"> </w:t>
       </w:r>
       <w:r>
-        <w:t xml:space="preserve">запросе с помощью функции </w:t>
-      </w:r>
-      <w:r>
-        <w:t>__</w:t>
+        <w:t>запросе с помощью функции __</w:t>
       </w:r>
       <w:proofErr w:type="spellStart"/>
       <w:r>
@@ -1563,6 +1546,499 @@
       <w:r>
         <w:t>.</w:t>
       </w:r>
+    </w:p>
+    <w:p>
+      <w:pPr>
+        <w:jc w:val="both"/>
+        <w:rPr>
+          <w:b/>
+          <w:u w:val="single"/>
+          <w:lang w:val="en-US"/>
+        </w:rPr>
+      </w:pPr>
+      <w:proofErr w:type="spellStart"/>
+      <w:r>
+        <w:rPr>
+          <w:b/>
+          <w:u w:val="single"/>
+          <w:lang w:val="en-US"/>
+        </w:rPr>
+        <w:t>Описание</w:t>
+      </w:r>
+      <w:proofErr w:type="spellEnd"/>
+      <w:r>
+        <w:rPr>
+          <w:b/>
+          <w:u w:val="single"/>
+          <w:lang w:val="en-US"/>
+        </w:rPr>
+        <w:t xml:space="preserve"> </w:t>
+      </w:r>
+      <w:proofErr w:type="spellStart"/>
+      <w:r>
+        <w:rPr>
+          <w:b/>
+          <w:u w:val="single"/>
+          <w:lang w:val="en-US"/>
+        </w:rPr>
+        <w:t>для</w:t>
+      </w:r>
+      <w:proofErr w:type="spellEnd"/>
+      <w:r>
+        <w:rPr>
+          <w:b/>
+          <w:u w:val="single"/>
+          <w:lang w:val="en-US"/>
+        </w:rPr>
+        <w:t xml:space="preserve"> </w:t>
+      </w:r>
+      <w:proofErr w:type="spellStart"/>
+      <w:r>
+        <w:rPr>
+          <w:b/>
+          <w:u w:val="single"/>
+          <w:lang w:val="en-US"/>
+        </w:rPr>
+        <w:t>DishesList.get_context_</w:t>
+      </w:r>
+      <w:proofErr w:type="gramStart"/>
+      <w:r>
+        <w:rPr>
+          <w:b/>
+          <w:u w:val="single"/>
+          <w:lang w:val="en-US"/>
+        </w:rPr>
+        <w:t>data</w:t>
+      </w:r>
+      <w:proofErr w:type="spellEnd"/>
+      <w:r>
+        <w:rPr>
+          <w:b/>
+          <w:u w:val="single"/>
+          <w:lang w:val="en-US"/>
+        </w:rPr>
+        <w:t>(</w:t>
+      </w:r>
+      <w:proofErr w:type="spellStart"/>
+      <w:proofErr w:type="gramEnd"/>
+      <w:r>
+        <w:rPr>
+          <w:b/>
+          <w:u w:val="single"/>
+          <w:lang w:val="en-US"/>
+        </w:rPr>
+        <w:t>kwargs</w:t>
+      </w:r>
+      <w:proofErr w:type="spellEnd"/>
+      <w:r>
+        <w:rPr>
+          <w:b/>
+          <w:u w:val="single"/>
+          <w:lang w:val="en-US"/>
+        </w:rPr>
+        <w:t>)</w:t>
+      </w:r>
+    </w:p>
+    <w:p>
+      <w:pPr>
+        <w:jc w:val="both"/>
+      </w:pPr>
+      <w:bookmarkStart w:id="0" w:name="_GoBack"/>
+      <w:r>
+        <w:t xml:space="preserve">Сценарий описываемой последовательности сообщений между объектами программной системы вызывается при вызове метода </w:t>
+      </w:r>
+      <w:proofErr w:type="spellStart"/>
+      <w:r>
+        <w:t>get_context_data</w:t>
+      </w:r>
+      <w:proofErr w:type="spellEnd"/>
+      <w:r>
+        <w:t xml:space="preserve"> файла «views.py» приложения «</w:t>
+      </w:r>
+      <w:proofErr w:type="spellStart"/>
+      <w:r>
+        <w:t>dishes</w:t>
+      </w:r>
+      <w:proofErr w:type="spellEnd"/>
+      <w:r>
+        <w:t xml:space="preserve">». </w:t>
+      </w:r>
+      <w:proofErr w:type="gramStart"/>
+      <w:r>
+        <w:t xml:space="preserve">Вызов данной функции осуществляется при переходе приложения по </w:t>
+      </w:r>
+      <w:r>
+        <w:t>ссылке</w:t>
+      </w:r>
+      <w:r>
+        <w:t xml:space="preserve">: </w:t>
+      </w:r>
+      <w:proofErr w:type="spellStart"/>
+      <w:r>
+        <w:t>url</w:t>
+      </w:r>
+      <w:proofErr w:type="spellEnd"/>
+      <w:r>
+        <w:t>(r'(?P&lt;</w:t>
+      </w:r>
+      <w:proofErr w:type="spellStart"/>
+      <w:r>
+        <w:t>establishment_id</w:t>
+      </w:r>
+      <w:proofErr w:type="spellEnd"/>
+      <w:r>
+        <w:t xml:space="preserve">&gt;\d+)/$', </w:t>
+      </w:r>
+      <w:proofErr w:type="spellStart"/>
+      <w:r>
+        <w:t>DishesList.as_view</w:t>
+      </w:r>
+      <w:proofErr w:type="spellEnd"/>
+      <w:r>
+        <w:t xml:space="preserve">(), </w:t>
+      </w:r>
+      <w:proofErr w:type="spellStart"/>
+      <w:r>
+        <w:t>name</w:t>
+      </w:r>
+      <w:proofErr w:type="spellEnd"/>
+      <w:r>
+        <w:t>='</w:t>
+      </w:r>
+      <w:proofErr w:type="spellStart"/>
+      <w:r>
+        <w:t>dishes_without_category</w:t>
+      </w:r>
+      <w:proofErr w:type="spellEnd"/>
+      <w:r>
+        <w:t xml:space="preserve">')или </w:t>
+      </w:r>
+      <w:proofErr w:type="spellStart"/>
+      <w:r>
+        <w:t>url</w:t>
+      </w:r>
+      <w:proofErr w:type="spellEnd"/>
+      <w:r>
+        <w:t>(r'(?P&lt;</w:t>
+      </w:r>
+      <w:proofErr w:type="spellStart"/>
+      <w:r>
+        <w:t>establishment_id</w:t>
+      </w:r>
+      <w:proofErr w:type="spellEnd"/>
+      <w:r>
+        <w:t>&gt;\d+)/(?P&lt;</w:t>
+      </w:r>
+      <w:proofErr w:type="spellStart"/>
+      <w:r>
+        <w:t>dish_category</w:t>
+      </w:r>
+      <w:proofErr w:type="spellEnd"/>
+      <w:r>
+        <w:t>&gt;\d+)?',</w:t>
+      </w:r>
+      <w:proofErr w:type="gramEnd"/>
+      <w:r>
+        <w:t xml:space="preserve"> </w:t>
+      </w:r>
+      <w:proofErr w:type="spellStart"/>
+      <w:proofErr w:type="gramStart"/>
+      <w:r>
+        <w:t>DishesList.as_view</w:t>
+      </w:r>
+      <w:proofErr w:type="spellEnd"/>
+      <w:r>
+        <w:t xml:space="preserve">(), </w:t>
+      </w:r>
+      <w:proofErr w:type="spellStart"/>
+      <w:r>
+        <w:t>name</w:t>
+      </w:r>
+      <w:proofErr w:type="spellEnd"/>
+      <w:r>
+        <w:t>='</w:t>
+      </w:r>
+      <w:proofErr w:type="spellStart"/>
+      <w:r>
+        <w:t>dishes_with_category</w:t>
+      </w:r>
+      <w:proofErr w:type="spellEnd"/>
+      <w:r>
+        <w:t>').</w:t>
+      </w:r>
+      <w:proofErr w:type="gramEnd"/>
+      <w:r>
+        <w:t xml:space="preserve">  При вызове метода </w:t>
+      </w:r>
+      <w:proofErr w:type="spellStart"/>
+      <w:r>
+        <w:t>get_context_data</w:t>
+      </w:r>
+      <w:proofErr w:type="spellEnd"/>
+      <w:r>
+        <w:t>(</w:t>
+      </w:r>
+      <w:proofErr w:type="spellStart"/>
+      <w:r>
+        <w:t>self</w:t>
+      </w:r>
+      <w:proofErr w:type="spellEnd"/>
+      <w:r>
+        <w:t>, **</w:t>
+      </w:r>
+      <w:proofErr w:type="spellStart"/>
+      <w:r>
+        <w:t>kwargs</w:t>
+      </w:r>
+      <w:proofErr w:type="spellEnd"/>
+      <w:r>
+        <w:t xml:space="preserve">) создается объект </w:t>
+      </w:r>
+      <w:proofErr w:type="spellStart"/>
+      <w:r>
+        <w:t>context</w:t>
+      </w:r>
+      <w:proofErr w:type="spellEnd"/>
+      <w:r>
+        <w:t xml:space="preserve">, которому передается результат вызова </w:t>
+      </w:r>
+      <w:proofErr w:type="spellStart"/>
+      <w:r>
+        <w:t>super</w:t>
+      </w:r>
+      <w:proofErr w:type="spellEnd"/>
+      <w:r>
+        <w:t>().</w:t>
+      </w:r>
+      <w:proofErr w:type="spellStart"/>
+      <w:r>
+        <w:t>get_context_data</w:t>
+      </w:r>
+      <w:proofErr w:type="spellEnd"/>
+      <w:r>
+        <w:t>(**</w:t>
+      </w:r>
+      <w:proofErr w:type="spellStart"/>
+      <w:r>
+        <w:t>kwargs</w:t>
+      </w:r>
+      <w:proofErr w:type="spellEnd"/>
+      <w:r>
+        <w:t xml:space="preserve">). После этого извлекается </w:t>
+      </w:r>
+      <w:r>
+        <w:t>идентификатор</w:t>
+      </w:r>
+      <w:r>
+        <w:t xml:space="preserve"> </w:t>
+      </w:r>
+      <w:proofErr w:type="spellStart"/>
+      <w:r>
+        <w:t>dish_id</w:t>
+      </w:r>
+      <w:proofErr w:type="spellEnd"/>
+      <w:r>
+        <w:t xml:space="preserve"> с помощью функции </w:t>
+      </w:r>
+      <w:proofErr w:type="spellStart"/>
+      <w:r>
+        <w:t>self.kwargs.get</w:t>
+      </w:r>
+      <w:proofErr w:type="spellEnd"/>
+      <w:r>
+        <w:t>(‘</w:t>
+      </w:r>
+      <w:proofErr w:type="spellStart"/>
+      <w:r>
+        <w:t>dish_id</w:t>
+      </w:r>
+      <w:proofErr w:type="spellEnd"/>
+      <w:r>
+        <w:t xml:space="preserve">’).  Далее проверяется: </w:t>
+      </w:r>
+      <w:r>
+        <w:t>не пуст</w:t>
+      </w:r>
+      <w:r>
+        <w:t xml:space="preserve"> ли ‘</w:t>
+      </w:r>
+      <w:proofErr w:type="spellStart"/>
+      <w:r>
+        <w:t>establishment_id</w:t>
+      </w:r>
+      <w:proofErr w:type="spellEnd"/>
+      <w:r>
+        <w:t xml:space="preserve">’, если </w:t>
+      </w:r>
+      <w:r>
+        <w:t>нет</w:t>
+      </w:r>
+      <w:r>
+        <w:t xml:space="preserve">, то создается объект типа </w:t>
+      </w:r>
+      <w:proofErr w:type="spellStart"/>
+      <w:r>
+        <w:t>dish_objects_filter</w:t>
+      </w:r>
+      <w:proofErr w:type="spellEnd"/>
+      <w:r>
+        <w:t xml:space="preserve"> типа </w:t>
+      </w:r>
+      <w:proofErr w:type="spellStart"/>
+      <w:r>
+        <w:t>QueryDict</w:t>
+      </w:r>
+      <w:proofErr w:type="spellEnd"/>
+      <w:r>
+        <w:t xml:space="preserve">. Потом </w:t>
+      </w:r>
+      <w:proofErr w:type="spellStart"/>
+      <w:r>
+        <w:t>dish_objects_filter</w:t>
+      </w:r>
+      <w:proofErr w:type="spellEnd"/>
+      <w:r>
+        <w:t xml:space="preserve"> проверяется на наличие в нем объекта </w:t>
+      </w:r>
+      <w:proofErr w:type="spellStart"/>
+      <w:r>
+        <w:t>EstablishmentDish</w:t>
+      </w:r>
+      <w:proofErr w:type="spellEnd"/>
+      <w:r>
+        <w:t>, и</w:t>
+      </w:r>
+      <w:r>
+        <w:t>,</w:t>
+      </w:r>
+      <w:r>
+        <w:t xml:space="preserve"> если он есть</w:t>
+      </w:r>
+      <w:r>
+        <w:t>,</w:t>
+      </w:r>
+      <w:r>
+        <w:t xml:space="preserve"> он присваивается объекту </w:t>
+      </w:r>
+      <w:proofErr w:type="spellStart"/>
+      <w:r>
+        <w:t>current_establishment</w:t>
+      </w:r>
+      <w:proofErr w:type="spellEnd"/>
+      <w:r>
+        <w:t xml:space="preserve">. В других случаях, первый </w:t>
+      </w:r>
+      <w:proofErr w:type="spellStart"/>
+      <w:r>
+        <w:t>establishment</w:t>
+      </w:r>
+      <w:proofErr w:type="spellEnd"/>
+      <w:r>
+        <w:t xml:space="preserve">, получаемый через фильтр </w:t>
+      </w:r>
+      <w:proofErr w:type="spellStart"/>
+      <w:r>
+        <w:t>EstablishmnetDish</w:t>
+      </w:r>
+      <w:proofErr w:type="spellEnd"/>
+      <w:r>
+        <w:t xml:space="preserve">, присваивается </w:t>
+      </w:r>
+      <w:proofErr w:type="spellStart"/>
+      <w:r>
+        <w:t>current_establishment</w:t>
+      </w:r>
+      <w:proofErr w:type="spellEnd"/>
+      <w:r>
+        <w:t xml:space="preserve">. После получения </w:t>
+      </w:r>
+      <w:proofErr w:type="spellStart"/>
+      <w:r>
+        <w:t>current_establishment</w:t>
+      </w:r>
+      <w:proofErr w:type="spellEnd"/>
+      <w:r>
+        <w:t xml:space="preserve"> происходит получение </w:t>
+      </w:r>
+      <w:proofErr w:type="spellStart"/>
+      <w:r>
+        <w:t>dish_category</w:t>
+      </w:r>
+      <w:proofErr w:type="spellEnd"/>
+      <w:r>
+        <w:t xml:space="preserve"> с помощью </w:t>
+      </w:r>
+      <w:proofErr w:type="spellStart"/>
+      <w:r>
+        <w:t>self.kwargs.get</w:t>
+      </w:r>
+      <w:proofErr w:type="spellEnd"/>
+      <w:r>
+        <w:t>(‘</w:t>
+      </w:r>
+      <w:proofErr w:type="spellStart"/>
+      <w:r>
+        <w:t>dish_category</w:t>
+      </w:r>
+      <w:proofErr w:type="spellEnd"/>
+      <w:r>
+        <w:t xml:space="preserve">’). Далее идет получение </w:t>
+      </w:r>
+      <w:proofErr w:type="spellStart"/>
+      <w:r>
+        <w:t>choises</w:t>
+      </w:r>
+      <w:proofErr w:type="spellEnd"/>
+      <w:r>
+        <w:t xml:space="preserve"> </w:t>
+      </w:r>
+      <w:proofErr w:type="spellStart"/>
+      <w:r>
+        <w:t>Dish.TYPE</w:t>
+      </w:r>
+      <w:proofErr w:type="spellEnd"/>
+      <w:r>
+        <w:t xml:space="preserve"> и представление списков </w:t>
+      </w:r>
+      <w:proofErr w:type="spellStart"/>
+      <w:r>
+        <w:t>Dish</w:t>
+      </w:r>
+      <w:proofErr w:type="spellEnd"/>
+      <w:r>
+        <w:t xml:space="preserve"> с условиями </w:t>
+      </w:r>
+      <w:proofErr w:type="spellStart"/>
+      <w:r>
+        <w:t>establishment_id</w:t>
+      </w:r>
+      <w:proofErr w:type="spellEnd"/>
+      <w:r>
+        <w:t xml:space="preserve">, </w:t>
+      </w:r>
+      <w:proofErr w:type="spellStart"/>
+      <w:r>
+        <w:t>dish_category</w:t>
+      </w:r>
+      <w:proofErr w:type="spellEnd"/>
+      <w:r>
+        <w:t>.</w:t>
+      </w:r>
+    </w:p>
+    <w:bookmarkEnd w:id="0"/>
+    <w:p>
+      <w:pPr>
+        <w:jc w:val="both"/>
+        <w:rPr>
+          <w:b/>
+          <w:u w:val="single"/>
+        </w:rPr>
+      </w:pPr>
+    </w:p>
+    <w:p>
+      <w:pPr>
+        <w:jc w:val="both"/>
+      </w:pPr>
     </w:p>
     <w:sectPr>
       <w:pgSz w:w="11906" w:h="16838"/>
@@ -2209,7 +2685,7 @@
   <a:extraClrSchemeLst/>
   <a:extLst>
     <a:ext uri="{05A4C25C-085E-4340-85A3-A5531E510DB2}">
-      <thm15:themeFamily xmlns:thm15="http://schemas.microsoft.com/office/thememl/2012/main" xmlns="" name="Office Theme" id="{62F939B6-93AF-4DB8-9C6B-D6C7DFDC589F}" vid="{4A3C46E8-61CC-4603-A589-7422A47A8E4A}"/>
+      <thm15:themeFamily xmlns="" xmlns:thm15="http://schemas.microsoft.com/office/thememl/2012/main" name="Office Theme" id="{62F939B6-93AF-4DB8-9C6B-D6C7DFDC589F}" vid="{4A3C46E8-61CC-4603-A589-7422A47A8E4A}"/>
     </a:ext>
   </a:extLst>
 </a:theme>
